--- a/Test_BP/Fol_2k_files_500(2)/de-DE/file 500_2 - Copy (212)_de.docx
+++ b/Test_BP/Fol_2k_files_500(2)/de-DE/file 500_2 - Copy (212)_de.docx
@@ -1,7 +1,7 @@
 
 <file path=word/document.xml><?xml version="1.0" encoding="utf-8"?>
 <w:document xmlns:wpc="http://schemas.microsoft.com/office/word/2010/wordprocessingCanvas" xmlns:cx="http://schemas.microsoft.com/office/drawing/2014/chartex" xmlns:cx1="http://schemas.microsoft.com/office/drawing/2015/9/8/chartex" xmlns:cx2="http://schemas.microsoft.com/office/drawing/2015/10/21/chartex" xmlns:cx3="http://schemas.microsoft.com/office/drawing/2016/5/9/chartex" xmlns:cx4="http://schemas.microsoft.com/office/drawing/2016/5/10/chartex" xmlns:cx5="http://schemas.microsoft.com/office/drawing/2016/5/11/chartex" xmlns:mc="http://schemas.openxmlformats.org/markup-compatibility/2006" xmlns:o="urn:schemas-microsoft-com:office:office" xmlns:r="http://schemas.openxmlformats.org/officeDocument/2006/relationships" xmlns:m="http://schemas.openxmlformats.org/officeDocument/2006/math" xmlns:v="urn:schemas-microsoft-com:vml" xmlns:wp14="http://schemas.microsoft.com/office/word/2010/wordprocessingDrawing" xmlns:wp="http://schemas.openxmlformats.org/drawingml/2006/wordprocessingDrawing" xmlns:w10="urn:schemas-microsoft-com:office:word" xmlns:w="http://schemas.openxmlformats.org/wordprocessingml/2006/main" xmlns:w14="http://schemas.microsoft.com/office/word/2010/wordml" xmlns:w15="http://schemas.microsoft.com/office/word/2012/wordml" xmlns:wne="http://schemas.microsoft.com/office/word/2006/wordml" xmlns:wpg="http://schemas.microsoft.com/office/word/2010/wordprocessingGroup" xmlns:wpi="http://schemas.microsoft.com/office/word/2010/wordprocessingInk" xmlns:wps="http://schemas.microsoft.com/office/word/2010/wordprocessingShape" mc:Ignorable="w14 w15 wp14">
-  <!-- Generated by Aspose.Words for Java 20.12.0 -->
+  <!-- Generated by Aspose.Words for Java 21.10.0 -->
   <w:body>
     <w:p>
       <w:pPr>
@@ -35,44 +35,44 @@
           <w:highlight w:val="none"/>
           <w:u w:val="none" w:color="auto"/>
           <w:effect w:val="none"/>
-          <w:bdr w:val="nil"/>
-          <w:shd w:val="clear" w:color="auto" w:fill="auto"/>
-          <w:vertAlign w:val="baseline"/>
-          <w:rtl w:val="0"/>
-          <w:cs w:val="0"/>
-          <w:lang w:val="de-DE" w:eastAsia="zh-TW" w:bidi="ar-SA"/>
-        </w:rPr>
-        <w:t>t ëêxcëêpt tòó sòó tëêmpëêr mùütùüæäl tæästëês mòóthëêr.</w:t>
-      </w:r>
-      <w:r>
-        <w:rPr>
-          <w:rStyle w:val="DefaultParagraphFont"/>
-          <w:rFonts w:ascii="Calibri" w:eastAsia="Calibri" w:hAnsi="Calibri" w:cs="Calibri"/>
-          <w:b w:val="0"/>
-          <w:bCs w:val="0"/>
-          <w:i w:val="0"/>
-          <w:iCs w:val="0"/>
-          <w:caps w:val="0"/>
-          <w:smallCaps w:val="0"/>
-          <w:strike w:val="0"/>
-          <w:dstrike w:val="0"/>
-          <w:outline w:val="0"/>
-          <w:shadow w:val="0"/>
-          <w:emboss w:val="0"/>
-          <w:imprint w:val="0"/>
-          <w:noProof w:val="0"/>
-          <w:vanish w:val="0"/>
-          <w:color w:val="auto"/>
-          <w:spacing w:val="0"/>
-          <w:w w:val="100"/>
-          <w:kern w:val="0"/>
-          <w:position w:val="0"/>
-          <w:sz w:val="22"/>
-          <w:szCs w:val="22"/>
-          <w:highlight w:val="none"/>
-          <w:u w:val="none" w:color="auto"/>
-          <w:effect w:val="none"/>
-          <w:bdr w:val="nil"/>
+          <w:bdr w:val="none" w:sz="0" w:space="0" w:color="auto"/>
+          <w:shd w:val="clear" w:color="auto" w:fill="auto"/>
+          <w:vertAlign w:val="baseline"/>
+          <w:rtl w:val="0"/>
+          <w:cs w:val="0"/>
+          <w:lang w:val="de-DE" w:eastAsia="zh-TW" w:bidi="ar-SA"/>
+        </w:rPr>
+        <w:t>t éèxcéèpt tôö sôö téèmpéèr múútúúãál tãástéès môöthéèr.</w:t>
+      </w:r>
+      <w:r>
+        <w:rPr>
+          <w:rStyle w:val="DefaultParagraphFont"/>
+          <w:rFonts w:ascii="Calibri" w:eastAsia="Calibri" w:hAnsi="Calibri" w:cs="Calibri"/>
+          <w:b w:val="0"/>
+          <w:bCs w:val="0"/>
+          <w:i w:val="0"/>
+          <w:iCs w:val="0"/>
+          <w:caps w:val="0"/>
+          <w:smallCaps w:val="0"/>
+          <w:strike w:val="0"/>
+          <w:dstrike w:val="0"/>
+          <w:outline w:val="0"/>
+          <w:shadow w:val="0"/>
+          <w:emboss w:val="0"/>
+          <w:imprint w:val="0"/>
+          <w:noProof w:val="0"/>
+          <w:vanish w:val="0"/>
+          <w:color w:val="auto"/>
+          <w:spacing w:val="0"/>
+          <w:w w:val="100"/>
+          <w:kern w:val="0"/>
+          <w:position w:val="0"/>
+          <w:sz w:val="22"/>
+          <w:szCs w:val="22"/>
+          <w:highlight w:val="none"/>
+          <w:u w:val="none" w:color="auto"/>
+          <w:effect w:val="none"/>
+          <w:bdr w:val="none" w:sz="0" w:space="0" w:color="auto"/>
           <w:shd w:val="clear" w:color="auto" w:fill="auto"/>
           <w:vertAlign w:val="baseline"/>
           <w:rtl w:val="0"/>
@@ -109,44 +109,44 @@
           <w:highlight w:val="none"/>
           <w:u w:val="none" w:color="auto"/>
           <w:effect w:val="none"/>
-          <w:bdr w:val="nil"/>
-          <w:shd w:val="clear" w:color="auto" w:fill="auto"/>
-          <w:vertAlign w:val="baseline"/>
-          <w:rtl w:val="0"/>
-          <w:cs w:val="0"/>
-          <w:lang w:val="de-DE" w:eastAsia="zh-TW" w:bidi="ar-SA"/>
-        </w:rPr>
-        <w:t>Întêërêëstêëd cúültîïvãåtêëd îïts côõntîïnúüîïng nôõw yêët ãårêë.</w:t>
-      </w:r>
-      <w:r>
-        <w:rPr>
-          <w:rStyle w:val="DefaultParagraphFont"/>
-          <w:rFonts w:ascii="Calibri" w:eastAsia="Calibri" w:hAnsi="Calibri" w:cs="Calibri"/>
-          <w:b w:val="0"/>
-          <w:bCs w:val="0"/>
-          <w:i w:val="0"/>
-          <w:iCs w:val="0"/>
-          <w:caps w:val="0"/>
-          <w:smallCaps w:val="0"/>
-          <w:strike w:val="0"/>
-          <w:dstrike w:val="0"/>
-          <w:outline w:val="0"/>
-          <w:shadow w:val="0"/>
-          <w:emboss w:val="0"/>
-          <w:imprint w:val="0"/>
-          <w:noProof w:val="0"/>
-          <w:vanish w:val="0"/>
-          <w:color w:val="auto"/>
-          <w:spacing w:val="0"/>
-          <w:w w:val="100"/>
-          <w:kern w:val="0"/>
-          <w:position w:val="0"/>
-          <w:sz w:val="22"/>
-          <w:szCs w:val="22"/>
-          <w:highlight w:val="none"/>
-          <w:u w:val="none" w:color="auto"/>
-          <w:effect w:val="none"/>
-          <w:bdr w:val="nil"/>
+          <w:bdr w:val="none" w:sz="0" w:space="0" w:color="auto"/>
+          <w:shd w:val="clear" w:color="auto" w:fill="auto"/>
+          <w:vertAlign w:val="baseline"/>
+          <w:rtl w:val="0"/>
+          <w:cs w:val="0"/>
+          <w:lang w:val="de-DE" w:eastAsia="zh-TW" w:bidi="ar-SA"/>
+        </w:rPr>
+        <w:t>Întêërêëstêëd cûýltîïvâåtêëd îïts cõôntîïnûýîïng nõôw yêët âårêë.</w:t>
+      </w:r>
+      <w:r>
+        <w:rPr>
+          <w:rStyle w:val="DefaultParagraphFont"/>
+          <w:rFonts w:ascii="Calibri" w:eastAsia="Calibri" w:hAnsi="Calibri" w:cs="Calibri"/>
+          <w:b w:val="0"/>
+          <w:bCs w:val="0"/>
+          <w:i w:val="0"/>
+          <w:iCs w:val="0"/>
+          <w:caps w:val="0"/>
+          <w:smallCaps w:val="0"/>
+          <w:strike w:val="0"/>
+          <w:dstrike w:val="0"/>
+          <w:outline w:val="0"/>
+          <w:shadow w:val="0"/>
+          <w:emboss w:val="0"/>
+          <w:imprint w:val="0"/>
+          <w:noProof w:val="0"/>
+          <w:vanish w:val="0"/>
+          <w:color w:val="auto"/>
+          <w:spacing w:val="0"/>
+          <w:w w:val="100"/>
+          <w:kern w:val="0"/>
+          <w:position w:val="0"/>
+          <w:sz w:val="22"/>
+          <w:szCs w:val="22"/>
+          <w:highlight w:val="none"/>
+          <w:u w:val="none" w:color="auto"/>
+          <w:effect w:val="none"/>
+          <w:bdr w:val="none" w:sz="0" w:space="0" w:color="auto"/>
           <w:shd w:val="clear" w:color="auto" w:fill="auto"/>
           <w:vertAlign w:val="baseline"/>
           <w:rtl w:val="0"/>
@@ -183,44 +183,44 @@
           <w:highlight w:val="none"/>
           <w:u w:val="none" w:color="auto"/>
           <w:effect w:val="none"/>
-          <w:bdr w:val="nil"/>
-          <w:shd w:val="clear" w:color="auto" w:fill="auto"/>
-          <w:vertAlign w:val="baseline"/>
-          <w:rtl w:val="0"/>
-          <w:cs w:val="0"/>
-          <w:lang w:val="de-DE" w:eastAsia="zh-TW" w:bidi="ar-SA"/>
-        </w:rPr>
-        <w:t>Òúút ìîntëèrëèstëèd åàccëèptåàncëè ôõúúr påàrtìîåàlìîty åàffrôõntìîng úúnplëèåàsåànt why åàdd.</w:t>
-      </w:r>
-      <w:r>
-        <w:rPr>
-          <w:rStyle w:val="DefaultParagraphFont"/>
-          <w:rFonts w:ascii="Calibri" w:eastAsia="Calibri" w:hAnsi="Calibri" w:cs="Calibri"/>
-          <w:b w:val="0"/>
-          <w:bCs w:val="0"/>
-          <w:i w:val="0"/>
-          <w:iCs w:val="0"/>
-          <w:caps w:val="0"/>
-          <w:smallCaps w:val="0"/>
-          <w:strike w:val="0"/>
-          <w:dstrike w:val="0"/>
-          <w:outline w:val="0"/>
-          <w:shadow w:val="0"/>
-          <w:emboss w:val="0"/>
-          <w:imprint w:val="0"/>
-          <w:noProof w:val="0"/>
-          <w:vanish w:val="0"/>
-          <w:color w:val="auto"/>
-          <w:spacing w:val="0"/>
-          <w:w w:val="100"/>
-          <w:kern w:val="0"/>
-          <w:position w:val="0"/>
-          <w:sz w:val="22"/>
-          <w:szCs w:val="22"/>
-          <w:highlight w:val="none"/>
-          <w:u w:val="none" w:color="auto"/>
-          <w:effect w:val="none"/>
-          <w:bdr w:val="nil"/>
+          <w:bdr w:val="none" w:sz="0" w:space="0" w:color="auto"/>
+          <w:shd w:val="clear" w:color="auto" w:fill="auto"/>
+          <w:vertAlign w:val="baseline"/>
+          <w:rtl w:val="0"/>
+          <w:cs w:val="0"/>
+          <w:lang w:val="de-DE" w:eastAsia="zh-TW" w:bidi="ar-SA"/>
+        </w:rPr>
+        <w:t>Öûút ììntéêréêstéêd æãccéêptæãncéê ôôûúr pæãrtììæãlììty æãffrôôntììng ûúnpléêæãsæãnt why æãdd.</w:t>
+      </w:r>
+      <w:r>
+        <w:rPr>
+          <w:rStyle w:val="DefaultParagraphFont"/>
+          <w:rFonts w:ascii="Calibri" w:eastAsia="Calibri" w:hAnsi="Calibri" w:cs="Calibri"/>
+          <w:b w:val="0"/>
+          <w:bCs w:val="0"/>
+          <w:i w:val="0"/>
+          <w:iCs w:val="0"/>
+          <w:caps w:val="0"/>
+          <w:smallCaps w:val="0"/>
+          <w:strike w:val="0"/>
+          <w:dstrike w:val="0"/>
+          <w:outline w:val="0"/>
+          <w:shadow w:val="0"/>
+          <w:emboss w:val="0"/>
+          <w:imprint w:val="0"/>
+          <w:noProof w:val="0"/>
+          <w:vanish w:val="0"/>
+          <w:color w:val="auto"/>
+          <w:spacing w:val="0"/>
+          <w:w w:val="100"/>
+          <w:kern w:val="0"/>
+          <w:position w:val="0"/>
+          <w:sz w:val="22"/>
+          <w:szCs w:val="22"/>
+          <w:highlight w:val="none"/>
+          <w:u w:val="none" w:color="auto"/>
+          <w:effect w:val="none"/>
+          <w:bdr w:val="none" w:sz="0" w:space="0" w:color="auto"/>
           <w:shd w:val="clear" w:color="auto" w:fill="auto"/>
           <w:vertAlign w:val="baseline"/>
           <w:rtl w:val="0"/>
@@ -257,44 +257,44 @@
           <w:highlight w:val="none"/>
           <w:u w:val="none" w:color="auto"/>
           <w:effect w:val="none"/>
-          <w:bdr w:val="nil"/>
-          <w:shd w:val="clear" w:color="auto" w:fill="auto"/>
-          <w:vertAlign w:val="baseline"/>
-          <w:rtl w:val="0"/>
-          <w:cs w:val="0"/>
-          <w:lang w:val="de-DE" w:eastAsia="zh-TW" w:bidi="ar-SA"/>
-        </w:rPr>
-        <w:t>Èstëèëèm gæærdëèn mëèn yëèt shy cõõüýrsëè.</w:t>
-      </w:r>
-      <w:r>
-        <w:rPr>
-          <w:rStyle w:val="DefaultParagraphFont"/>
-          <w:rFonts w:ascii="Calibri" w:eastAsia="Calibri" w:hAnsi="Calibri" w:cs="Calibri"/>
-          <w:b w:val="0"/>
-          <w:bCs w:val="0"/>
-          <w:i w:val="0"/>
-          <w:iCs w:val="0"/>
-          <w:caps w:val="0"/>
-          <w:smallCaps w:val="0"/>
-          <w:strike w:val="0"/>
-          <w:dstrike w:val="0"/>
-          <w:outline w:val="0"/>
-          <w:shadow w:val="0"/>
-          <w:emboss w:val="0"/>
-          <w:imprint w:val="0"/>
-          <w:noProof w:val="0"/>
-          <w:vanish w:val="0"/>
-          <w:color w:val="auto"/>
-          <w:spacing w:val="0"/>
-          <w:w w:val="100"/>
-          <w:kern w:val="0"/>
-          <w:position w:val="0"/>
-          <w:sz w:val="22"/>
-          <w:szCs w:val="22"/>
-          <w:highlight w:val="none"/>
-          <w:u w:val="none" w:color="auto"/>
-          <w:effect w:val="none"/>
-          <w:bdr w:val="nil"/>
+          <w:bdr w:val="none" w:sz="0" w:space="0" w:color="auto"/>
+          <w:shd w:val="clear" w:color="auto" w:fill="auto"/>
+          <w:vertAlign w:val="baseline"/>
+          <w:rtl w:val="0"/>
+          <w:cs w:val="0"/>
+          <w:lang w:val="de-DE" w:eastAsia="zh-TW" w:bidi="ar-SA"/>
+        </w:rPr>
+        <w:t>Èstëéëém gãärdëén mëén yëét shy cóóúùrsëé.</w:t>
+      </w:r>
+      <w:r>
+        <w:rPr>
+          <w:rStyle w:val="DefaultParagraphFont"/>
+          <w:rFonts w:ascii="Calibri" w:eastAsia="Calibri" w:hAnsi="Calibri" w:cs="Calibri"/>
+          <w:b w:val="0"/>
+          <w:bCs w:val="0"/>
+          <w:i w:val="0"/>
+          <w:iCs w:val="0"/>
+          <w:caps w:val="0"/>
+          <w:smallCaps w:val="0"/>
+          <w:strike w:val="0"/>
+          <w:dstrike w:val="0"/>
+          <w:outline w:val="0"/>
+          <w:shadow w:val="0"/>
+          <w:emboss w:val="0"/>
+          <w:imprint w:val="0"/>
+          <w:noProof w:val="0"/>
+          <w:vanish w:val="0"/>
+          <w:color w:val="auto"/>
+          <w:spacing w:val="0"/>
+          <w:w w:val="100"/>
+          <w:kern w:val="0"/>
+          <w:position w:val="0"/>
+          <w:sz w:val="22"/>
+          <w:szCs w:val="22"/>
+          <w:highlight w:val="none"/>
+          <w:u w:val="none" w:color="auto"/>
+          <w:effect w:val="none"/>
+          <w:bdr w:val="none" w:sz="0" w:space="0" w:color="auto"/>
           <w:shd w:val="clear" w:color="auto" w:fill="auto"/>
           <w:vertAlign w:val="baseline"/>
           <w:rtl w:val="0"/>
@@ -331,44 +331,44 @@
           <w:highlight w:val="none"/>
           <w:u w:val="none" w:color="auto"/>
           <w:effect w:val="none"/>
-          <w:bdr w:val="nil"/>
-          <w:shd w:val="clear" w:color="auto" w:fill="auto"/>
-          <w:vertAlign w:val="baseline"/>
-          <w:rtl w:val="0"/>
-          <w:cs w:val="0"/>
-          <w:lang w:val="de-DE" w:eastAsia="zh-TW" w:bidi="ar-SA"/>
-        </w:rPr>
-        <w:t>Cóönsùùltèêd ùùp my tóölèêræåbly sóömèêtìîmèês pèêrpèêtùùæål óöh.</w:t>
-      </w:r>
-      <w:r>
-        <w:rPr>
-          <w:rStyle w:val="DefaultParagraphFont"/>
-          <w:rFonts w:ascii="Calibri" w:eastAsia="Calibri" w:hAnsi="Calibri" w:cs="Calibri"/>
-          <w:b w:val="0"/>
-          <w:bCs w:val="0"/>
-          <w:i w:val="0"/>
-          <w:iCs w:val="0"/>
-          <w:caps w:val="0"/>
-          <w:smallCaps w:val="0"/>
-          <w:strike w:val="0"/>
-          <w:dstrike w:val="0"/>
-          <w:outline w:val="0"/>
-          <w:shadow w:val="0"/>
-          <w:emboss w:val="0"/>
-          <w:imprint w:val="0"/>
-          <w:noProof w:val="0"/>
-          <w:vanish w:val="0"/>
-          <w:color w:val="auto"/>
-          <w:spacing w:val="0"/>
-          <w:w w:val="100"/>
-          <w:kern w:val="0"/>
-          <w:position w:val="0"/>
-          <w:sz w:val="22"/>
-          <w:szCs w:val="22"/>
-          <w:highlight w:val="none"/>
-          <w:u w:val="none" w:color="auto"/>
-          <w:effect w:val="none"/>
-          <w:bdr w:val="nil"/>
+          <w:bdr w:val="none" w:sz="0" w:space="0" w:color="auto"/>
+          <w:shd w:val="clear" w:color="auto" w:fill="auto"/>
+          <w:vertAlign w:val="baseline"/>
+          <w:rtl w:val="0"/>
+          <w:cs w:val="0"/>
+          <w:lang w:val="de-DE" w:eastAsia="zh-TW" w:bidi="ar-SA"/>
+        </w:rPr>
+        <w:t>Cöónsùûltèèd ùûp my töólèèräãbly söómèètïìmèès pèèrpèètùûäãl öóh.</w:t>
+      </w:r>
+      <w:r>
+        <w:rPr>
+          <w:rStyle w:val="DefaultParagraphFont"/>
+          <w:rFonts w:ascii="Calibri" w:eastAsia="Calibri" w:hAnsi="Calibri" w:cs="Calibri"/>
+          <w:b w:val="0"/>
+          <w:bCs w:val="0"/>
+          <w:i w:val="0"/>
+          <w:iCs w:val="0"/>
+          <w:caps w:val="0"/>
+          <w:smallCaps w:val="0"/>
+          <w:strike w:val="0"/>
+          <w:dstrike w:val="0"/>
+          <w:outline w:val="0"/>
+          <w:shadow w:val="0"/>
+          <w:emboss w:val="0"/>
+          <w:imprint w:val="0"/>
+          <w:noProof w:val="0"/>
+          <w:vanish w:val="0"/>
+          <w:color w:val="auto"/>
+          <w:spacing w:val="0"/>
+          <w:w w:val="100"/>
+          <w:kern w:val="0"/>
+          <w:position w:val="0"/>
+          <w:sz w:val="22"/>
+          <w:szCs w:val="22"/>
+          <w:highlight w:val="none"/>
+          <w:u w:val="none" w:color="auto"/>
+          <w:effect w:val="none"/>
+          <w:bdr w:val="none" w:sz="0" w:space="0" w:color="auto"/>
           <w:shd w:val="clear" w:color="auto" w:fill="auto"/>
           <w:vertAlign w:val="baseline"/>
           <w:rtl w:val="0"/>
@@ -405,44 +405,44 @@
           <w:highlight w:val="none"/>
           <w:u w:val="none" w:color="auto"/>
           <w:effect w:val="none"/>
-          <w:bdr w:val="nil"/>
-          <w:shd w:val="clear" w:color="auto" w:fill="auto"/>
-          <w:vertAlign w:val="baseline"/>
-          <w:rtl w:val="0"/>
-          <w:cs w:val="0"/>
-          <w:lang w:val="de-DE" w:eastAsia="zh-TW" w:bidi="ar-SA"/>
-        </w:rPr>
-        <w:t>Ëxprêêssìîóòn åäccêêptåäncêê ìîmprùûdêêncêê påärtìîcùûlåär håäd êêåät ùûnsåätìîåäblêê.</w:t>
-      </w:r>
-      <w:r>
-        <w:rPr>
-          <w:rStyle w:val="DefaultParagraphFont"/>
-          <w:rFonts w:ascii="Calibri" w:eastAsia="Calibri" w:hAnsi="Calibri" w:cs="Calibri"/>
-          <w:b w:val="0"/>
-          <w:bCs w:val="0"/>
-          <w:i w:val="0"/>
-          <w:iCs w:val="0"/>
-          <w:caps w:val="0"/>
-          <w:smallCaps w:val="0"/>
-          <w:strike w:val="0"/>
-          <w:dstrike w:val="0"/>
-          <w:outline w:val="0"/>
-          <w:shadow w:val="0"/>
-          <w:emboss w:val="0"/>
-          <w:imprint w:val="0"/>
-          <w:noProof w:val="0"/>
-          <w:vanish w:val="0"/>
-          <w:color w:val="auto"/>
-          <w:spacing w:val="0"/>
-          <w:w w:val="100"/>
-          <w:kern w:val="0"/>
-          <w:position w:val="0"/>
-          <w:sz w:val="22"/>
-          <w:szCs w:val="22"/>
-          <w:highlight w:val="none"/>
-          <w:u w:val="none" w:color="auto"/>
-          <w:effect w:val="none"/>
-          <w:bdr w:val="nil"/>
+          <w:bdr w:val="none" w:sz="0" w:space="0" w:color="auto"/>
+          <w:shd w:val="clear" w:color="auto" w:fill="auto"/>
+          <w:vertAlign w:val="baseline"/>
+          <w:rtl w:val="0"/>
+          <w:cs w:val="0"/>
+          <w:lang w:val="de-DE" w:eastAsia="zh-TW" w:bidi="ar-SA"/>
+        </w:rPr>
+        <w:t>Êxpréêssíîõòn åáccéêptåáncéê íîmprýýdéêncéê påártíîcýýlåár håád éêåát ýýnsåátíîåábléê.</w:t>
+      </w:r>
+      <w:r>
+        <w:rPr>
+          <w:rStyle w:val="DefaultParagraphFont"/>
+          <w:rFonts w:ascii="Calibri" w:eastAsia="Calibri" w:hAnsi="Calibri" w:cs="Calibri"/>
+          <w:b w:val="0"/>
+          <w:bCs w:val="0"/>
+          <w:i w:val="0"/>
+          <w:iCs w:val="0"/>
+          <w:caps w:val="0"/>
+          <w:smallCaps w:val="0"/>
+          <w:strike w:val="0"/>
+          <w:dstrike w:val="0"/>
+          <w:outline w:val="0"/>
+          <w:shadow w:val="0"/>
+          <w:emboss w:val="0"/>
+          <w:imprint w:val="0"/>
+          <w:noProof w:val="0"/>
+          <w:vanish w:val="0"/>
+          <w:color w:val="auto"/>
+          <w:spacing w:val="0"/>
+          <w:w w:val="100"/>
+          <w:kern w:val="0"/>
+          <w:position w:val="0"/>
+          <w:sz w:val="22"/>
+          <w:szCs w:val="22"/>
+          <w:highlight w:val="none"/>
+          <w:u w:val="none" w:color="auto"/>
+          <w:effect w:val="none"/>
+          <w:bdr w:val="none" w:sz="0" w:space="0" w:color="auto"/>
           <w:shd w:val="clear" w:color="auto" w:fill="auto"/>
           <w:vertAlign w:val="baseline"/>
           <w:rtl w:val="0"/>
@@ -485,44 +485,44 @@
           <w:highlight w:val="none"/>
           <w:u w:val="none" w:color="auto"/>
           <w:effect w:val="none"/>
-          <w:bdr w:val="nil"/>
-          <w:shd w:val="clear" w:color="auto" w:fill="auto"/>
-          <w:vertAlign w:val="baseline"/>
-          <w:rtl w:val="0"/>
-          <w:cs w:val="0"/>
-          <w:lang w:val="de-DE" w:eastAsia="zh-TW" w:bidi="ar-SA"/>
-        </w:rPr>
-        <w:t>Häãd déènöótïìng pröópéèrly jöóïìntùüréè yöóùü öóccäãsïìöón dïìréèctly räãïìlléèry.</w:t>
-      </w:r>
-      <w:r>
-        <w:rPr>
-          <w:rStyle w:val="DefaultParagraphFont"/>
-          <w:rFonts w:ascii="Calibri" w:eastAsia="Calibri" w:hAnsi="Calibri" w:cs="Calibri"/>
-          <w:b w:val="0"/>
-          <w:bCs w:val="0"/>
-          <w:i w:val="0"/>
-          <w:iCs w:val="0"/>
-          <w:caps w:val="0"/>
-          <w:smallCaps w:val="0"/>
-          <w:strike w:val="0"/>
-          <w:dstrike w:val="0"/>
-          <w:outline w:val="0"/>
-          <w:shadow w:val="0"/>
-          <w:emboss w:val="0"/>
-          <w:imprint w:val="0"/>
-          <w:noProof w:val="0"/>
-          <w:vanish w:val="0"/>
-          <w:color w:val="auto"/>
-          <w:spacing w:val="0"/>
-          <w:w w:val="100"/>
-          <w:kern w:val="0"/>
-          <w:position w:val="0"/>
-          <w:sz w:val="22"/>
-          <w:szCs w:val="22"/>
-          <w:highlight w:val="none"/>
-          <w:u w:val="none" w:color="auto"/>
-          <w:effect w:val="none"/>
-          <w:bdr w:val="nil"/>
+          <w:bdr w:val="none" w:sz="0" w:space="0" w:color="auto"/>
+          <w:shd w:val="clear" w:color="auto" w:fill="auto"/>
+          <w:vertAlign w:val="baseline"/>
+          <w:rtl w:val="0"/>
+          <w:cs w:val="0"/>
+          <w:lang w:val="de-DE" w:eastAsia="zh-TW" w:bidi="ar-SA"/>
+        </w:rPr>
+        <w:t>Hààd dèènóótìîng próópèèrly jóóìîntûûrèè yóóûû óóccààsìîóón dìîrèèctly rààìîllèèry.</w:t>
+      </w:r>
+      <w:r>
+        <w:rPr>
+          <w:rStyle w:val="DefaultParagraphFont"/>
+          <w:rFonts w:ascii="Calibri" w:eastAsia="Calibri" w:hAnsi="Calibri" w:cs="Calibri"/>
+          <w:b w:val="0"/>
+          <w:bCs w:val="0"/>
+          <w:i w:val="0"/>
+          <w:iCs w:val="0"/>
+          <w:caps w:val="0"/>
+          <w:smallCaps w:val="0"/>
+          <w:strike w:val="0"/>
+          <w:dstrike w:val="0"/>
+          <w:outline w:val="0"/>
+          <w:shadow w:val="0"/>
+          <w:emboss w:val="0"/>
+          <w:imprint w:val="0"/>
+          <w:noProof w:val="0"/>
+          <w:vanish w:val="0"/>
+          <w:color w:val="auto"/>
+          <w:spacing w:val="0"/>
+          <w:w w:val="100"/>
+          <w:kern w:val="0"/>
+          <w:position w:val="0"/>
+          <w:sz w:val="22"/>
+          <w:szCs w:val="22"/>
+          <w:highlight w:val="none"/>
+          <w:u w:val="none" w:color="auto"/>
+          <w:effect w:val="none"/>
+          <w:bdr w:val="none" w:sz="0" w:space="0" w:color="auto"/>
           <w:shd w:val="clear" w:color="auto" w:fill="auto"/>
           <w:vertAlign w:val="baseline"/>
           <w:rtl w:val="0"/>
@@ -559,44 +559,44 @@
           <w:highlight w:val="none"/>
           <w:u w:val="none" w:color="auto"/>
           <w:effect w:val="none"/>
-          <w:bdr w:val="nil"/>
-          <w:shd w:val="clear" w:color="auto" w:fill="auto"/>
-          <w:vertAlign w:val="baseline"/>
-          <w:rtl w:val="0"/>
-          <w:cs w:val="0"/>
-          <w:lang w:val="de-DE" w:eastAsia="zh-TW" w:bidi="ar-SA"/>
-        </w:rPr>
-        <w:t>Ín sáåíìd tôò ôòf pôòôòr fùûll bèê pôòst fáåcèê snùûg.</w:t>
-      </w:r>
-      <w:r>
-        <w:rPr>
-          <w:rStyle w:val="DefaultParagraphFont"/>
-          <w:rFonts w:ascii="Calibri" w:eastAsia="Calibri" w:hAnsi="Calibri" w:cs="Calibri"/>
-          <w:b w:val="0"/>
-          <w:bCs w:val="0"/>
-          <w:i w:val="0"/>
-          <w:iCs w:val="0"/>
-          <w:caps w:val="0"/>
-          <w:smallCaps w:val="0"/>
-          <w:strike w:val="0"/>
-          <w:dstrike w:val="0"/>
-          <w:outline w:val="0"/>
-          <w:shadow w:val="0"/>
-          <w:emboss w:val="0"/>
-          <w:imprint w:val="0"/>
-          <w:noProof w:val="0"/>
-          <w:vanish w:val="0"/>
-          <w:color w:val="auto"/>
-          <w:spacing w:val="0"/>
-          <w:w w:val="100"/>
-          <w:kern w:val="0"/>
-          <w:position w:val="0"/>
-          <w:sz w:val="22"/>
-          <w:szCs w:val="22"/>
-          <w:highlight w:val="none"/>
-          <w:u w:val="none" w:color="auto"/>
-          <w:effect w:val="none"/>
-          <w:bdr w:val="nil"/>
+          <w:bdr w:val="none" w:sz="0" w:space="0" w:color="auto"/>
+          <w:shd w:val="clear" w:color="auto" w:fill="auto"/>
+          <w:vertAlign w:val="baseline"/>
+          <w:rtl w:val="0"/>
+          <w:cs w:val="0"/>
+          <w:lang w:val="de-DE" w:eastAsia="zh-TW" w:bidi="ar-SA"/>
+        </w:rPr>
+        <w:t>Ïn sâãïíd tõô õôf põôõôr fúùll bëë põôst fâãcëë snúùg.</w:t>
+      </w:r>
+      <w:r>
+        <w:rPr>
+          <w:rStyle w:val="DefaultParagraphFont"/>
+          <w:rFonts w:ascii="Calibri" w:eastAsia="Calibri" w:hAnsi="Calibri" w:cs="Calibri"/>
+          <w:b w:val="0"/>
+          <w:bCs w:val="0"/>
+          <w:i w:val="0"/>
+          <w:iCs w:val="0"/>
+          <w:caps w:val="0"/>
+          <w:smallCaps w:val="0"/>
+          <w:strike w:val="0"/>
+          <w:dstrike w:val="0"/>
+          <w:outline w:val="0"/>
+          <w:shadow w:val="0"/>
+          <w:emboss w:val="0"/>
+          <w:imprint w:val="0"/>
+          <w:noProof w:val="0"/>
+          <w:vanish w:val="0"/>
+          <w:color w:val="auto"/>
+          <w:spacing w:val="0"/>
+          <w:w w:val="100"/>
+          <w:kern w:val="0"/>
+          <w:position w:val="0"/>
+          <w:sz w:val="22"/>
+          <w:szCs w:val="22"/>
+          <w:highlight w:val="none"/>
+          <w:u w:val="none" w:color="auto"/>
+          <w:effect w:val="none"/>
+          <w:bdr w:val="none" w:sz="0" w:space="0" w:color="auto"/>
           <w:shd w:val="clear" w:color="auto" w:fill="auto"/>
           <w:vertAlign w:val="baseline"/>
           <w:rtl w:val="0"/>
@@ -633,44 +633,44 @@
           <w:highlight w:val="none"/>
           <w:u w:val="none" w:color="auto"/>
           <w:effect w:val="none"/>
-          <w:bdr w:val="nil"/>
-          <w:shd w:val="clear" w:color="auto" w:fill="auto"/>
-          <w:vertAlign w:val="baseline"/>
-          <w:rtl w:val="0"/>
-          <w:cs w:val="0"/>
-          <w:lang w:val="de-DE" w:eastAsia="zh-TW" w:bidi="ar-SA"/>
-        </w:rPr>
-        <w:t>Întròódýûcëêd íîmprýûdëêncëê sëêëê sàày ýûnplëêààsíîng dëêvòónshíîrëê ààccëêptààncëê sòón.</w:t>
-      </w:r>
-      <w:r>
-        <w:rPr>
-          <w:rStyle w:val="DefaultParagraphFont"/>
-          <w:rFonts w:ascii="Calibri" w:eastAsia="Calibri" w:hAnsi="Calibri" w:cs="Calibri"/>
-          <w:b w:val="0"/>
-          <w:bCs w:val="0"/>
-          <w:i w:val="0"/>
-          <w:iCs w:val="0"/>
-          <w:caps w:val="0"/>
-          <w:smallCaps w:val="0"/>
-          <w:strike w:val="0"/>
-          <w:dstrike w:val="0"/>
-          <w:outline w:val="0"/>
-          <w:shadow w:val="0"/>
-          <w:emboss w:val="0"/>
-          <w:imprint w:val="0"/>
-          <w:noProof w:val="0"/>
-          <w:vanish w:val="0"/>
-          <w:color w:val="auto"/>
-          <w:spacing w:val="0"/>
-          <w:w w:val="100"/>
-          <w:kern w:val="0"/>
-          <w:position w:val="0"/>
-          <w:sz w:val="22"/>
-          <w:szCs w:val="22"/>
-          <w:highlight w:val="none"/>
-          <w:u w:val="none" w:color="auto"/>
-          <w:effect w:val="none"/>
-          <w:bdr w:val="nil"/>
+          <w:bdr w:val="none" w:sz="0" w:space="0" w:color="auto"/>
+          <w:shd w:val="clear" w:color="auto" w:fill="auto"/>
+          <w:vertAlign w:val="baseline"/>
+          <w:rtl w:val="0"/>
+          <w:cs w:val="0"/>
+          <w:lang w:val="de-DE" w:eastAsia="zh-TW" w:bidi="ar-SA"/>
+        </w:rPr>
+        <w:t>Ìntrõôdûücêêd íímprûüdêêncêê sêêêê säåy ûünplêêäåsííng dêêvõônshíírêê äåccêêptäåncêê sõôn.</w:t>
+      </w:r>
+      <w:r>
+        <w:rPr>
+          <w:rStyle w:val="DefaultParagraphFont"/>
+          <w:rFonts w:ascii="Calibri" w:eastAsia="Calibri" w:hAnsi="Calibri" w:cs="Calibri"/>
+          <w:b w:val="0"/>
+          <w:bCs w:val="0"/>
+          <w:i w:val="0"/>
+          <w:iCs w:val="0"/>
+          <w:caps w:val="0"/>
+          <w:smallCaps w:val="0"/>
+          <w:strike w:val="0"/>
+          <w:dstrike w:val="0"/>
+          <w:outline w:val="0"/>
+          <w:shadow w:val="0"/>
+          <w:emboss w:val="0"/>
+          <w:imprint w:val="0"/>
+          <w:noProof w:val="0"/>
+          <w:vanish w:val="0"/>
+          <w:color w:val="auto"/>
+          <w:spacing w:val="0"/>
+          <w:w w:val="100"/>
+          <w:kern w:val="0"/>
+          <w:position w:val="0"/>
+          <w:sz w:val="22"/>
+          <w:szCs w:val="22"/>
+          <w:highlight w:val="none"/>
+          <w:u w:val="none" w:color="auto"/>
+          <w:effect w:val="none"/>
+          <w:bdr w:val="none" w:sz="0" w:space="0" w:color="auto"/>
           <w:shd w:val="clear" w:color="auto" w:fill="auto"/>
           <w:vertAlign w:val="baseline"/>
           <w:rtl w:val="0"/>
@@ -707,44 +707,44 @@
           <w:highlight w:val="none"/>
           <w:u w:val="none" w:color="auto"/>
           <w:effect w:val="none"/>
-          <w:bdr w:val="nil"/>
-          <w:shd w:val="clear" w:color="auto" w:fill="auto"/>
-          <w:vertAlign w:val="baseline"/>
-          <w:rtl w:val="0"/>
-          <w:cs w:val="0"/>
-          <w:lang w:val="de-DE" w:eastAsia="zh-TW" w:bidi="ar-SA"/>
-        </w:rPr>
-        <w:t>Éxéètéèr lôôngéèr wïîsdôôm gâåy nôôr déèsïîgn âågéè.</w:t>
-      </w:r>
-      <w:r>
-        <w:rPr>
-          <w:rStyle w:val="DefaultParagraphFont"/>
-          <w:rFonts w:ascii="Calibri" w:eastAsia="Calibri" w:hAnsi="Calibri" w:cs="Calibri"/>
-          <w:b w:val="0"/>
-          <w:bCs w:val="0"/>
-          <w:i w:val="0"/>
-          <w:iCs w:val="0"/>
-          <w:caps w:val="0"/>
-          <w:smallCaps w:val="0"/>
-          <w:strike w:val="0"/>
-          <w:dstrike w:val="0"/>
-          <w:outline w:val="0"/>
-          <w:shadow w:val="0"/>
-          <w:emboss w:val="0"/>
-          <w:imprint w:val="0"/>
-          <w:noProof w:val="0"/>
-          <w:vanish w:val="0"/>
-          <w:color w:val="auto"/>
-          <w:spacing w:val="0"/>
-          <w:w w:val="100"/>
-          <w:kern w:val="0"/>
-          <w:position w:val="0"/>
-          <w:sz w:val="22"/>
-          <w:szCs w:val="22"/>
-          <w:highlight w:val="none"/>
-          <w:u w:val="none" w:color="auto"/>
-          <w:effect w:val="none"/>
-          <w:bdr w:val="nil"/>
+          <w:bdr w:val="none" w:sz="0" w:space="0" w:color="auto"/>
+          <w:shd w:val="clear" w:color="auto" w:fill="auto"/>
+          <w:vertAlign w:val="baseline"/>
+          <w:rtl w:val="0"/>
+          <w:cs w:val="0"/>
+          <w:lang w:val="de-DE" w:eastAsia="zh-TW" w:bidi="ar-SA"/>
+        </w:rPr>
+        <w:t>Êxéètéèr lõòngéèr wíïsdõòm gãáy nõòr déèsíïgn ãágéè.</w:t>
+      </w:r>
+      <w:r>
+        <w:rPr>
+          <w:rStyle w:val="DefaultParagraphFont"/>
+          <w:rFonts w:ascii="Calibri" w:eastAsia="Calibri" w:hAnsi="Calibri" w:cs="Calibri"/>
+          <w:b w:val="0"/>
+          <w:bCs w:val="0"/>
+          <w:i w:val="0"/>
+          <w:iCs w:val="0"/>
+          <w:caps w:val="0"/>
+          <w:smallCaps w:val="0"/>
+          <w:strike w:val="0"/>
+          <w:dstrike w:val="0"/>
+          <w:outline w:val="0"/>
+          <w:shadow w:val="0"/>
+          <w:emboss w:val="0"/>
+          <w:imprint w:val="0"/>
+          <w:noProof w:val="0"/>
+          <w:vanish w:val="0"/>
+          <w:color w:val="auto"/>
+          <w:spacing w:val="0"/>
+          <w:w w:val="100"/>
+          <w:kern w:val="0"/>
+          <w:position w:val="0"/>
+          <w:sz w:val="22"/>
+          <w:szCs w:val="22"/>
+          <w:highlight w:val="none"/>
+          <w:u w:val="none" w:color="auto"/>
+          <w:effect w:val="none"/>
+          <w:bdr w:val="none" w:sz="0" w:space="0" w:color="auto"/>
           <w:shd w:val="clear" w:color="auto" w:fill="auto"/>
           <w:vertAlign w:val="baseline"/>
           <w:rtl w:val="0"/>
@@ -781,44 +781,44 @@
           <w:highlight w:val="none"/>
           <w:u w:val="none" w:color="auto"/>
           <w:effect w:val="none"/>
-          <w:bdr w:val="nil"/>
-          <w:shd w:val="clear" w:color="auto" w:fill="auto"/>
-          <w:vertAlign w:val="baseline"/>
-          <w:rtl w:val="0"/>
-          <w:cs w:val="0"/>
-          <w:lang w:val="de-DE" w:eastAsia="zh-TW" w:bidi="ar-SA"/>
-        </w:rPr>
-        <w:t>Àm wéëãâthéër tôö éëntéëréëd nôörlãând nôö ìîn shôöwìîng séërvìîcéë.</w:t>
-      </w:r>
-      <w:r>
-        <w:rPr>
-          <w:rStyle w:val="DefaultParagraphFont"/>
-          <w:rFonts w:ascii="Calibri" w:eastAsia="Calibri" w:hAnsi="Calibri" w:cs="Calibri"/>
-          <w:b w:val="0"/>
-          <w:bCs w:val="0"/>
-          <w:i w:val="0"/>
-          <w:iCs w:val="0"/>
-          <w:caps w:val="0"/>
-          <w:smallCaps w:val="0"/>
-          <w:strike w:val="0"/>
-          <w:dstrike w:val="0"/>
-          <w:outline w:val="0"/>
-          <w:shadow w:val="0"/>
-          <w:emboss w:val="0"/>
-          <w:imprint w:val="0"/>
-          <w:noProof w:val="0"/>
-          <w:vanish w:val="0"/>
-          <w:color w:val="auto"/>
-          <w:spacing w:val="0"/>
-          <w:w w:val="100"/>
-          <w:kern w:val="0"/>
-          <w:position w:val="0"/>
-          <w:sz w:val="22"/>
-          <w:szCs w:val="22"/>
-          <w:highlight w:val="none"/>
-          <w:u w:val="none" w:color="auto"/>
-          <w:effect w:val="none"/>
-          <w:bdr w:val="nil"/>
+          <w:bdr w:val="none" w:sz="0" w:space="0" w:color="auto"/>
+          <w:shd w:val="clear" w:color="auto" w:fill="auto"/>
+          <w:vertAlign w:val="baseline"/>
+          <w:rtl w:val="0"/>
+          <w:cs w:val="0"/>
+          <w:lang w:val="de-DE" w:eastAsia="zh-TW" w:bidi="ar-SA"/>
+        </w:rPr>
+        <w:t>Âm wéëâàthéër tóò éëntéëréëd nóòrlâànd nóò ììn shóòwììng séërvììcéë.</w:t>
+      </w:r>
+      <w:r>
+        <w:rPr>
+          <w:rStyle w:val="DefaultParagraphFont"/>
+          <w:rFonts w:ascii="Calibri" w:eastAsia="Calibri" w:hAnsi="Calibri" w:cs="Calibri"/>
+          <w:b w:val="0"/>
+          <w:bCs w:val="0"/>
+          <w:i w:val="0"/>
+          <w:iCs w:val="0"/>
+          <w:caps w:val="0"/>
+          <w:smallCaps w:val="0"/>
+          <w:strike w:val="0"/>
+          <w:dstrike w:val="0"/>
+          <w:outline w:val="0"/>
+          <w:shadow w:val="0"/>
+          <w:emboss w:val="0"/>
+          <w:imprint w:val="0"/>
+          <w:noProof w:val="0"/>
+          <w:vanish w:val="0"/>
+          <w:color w:val="auto"/>
+          <w:spacing w:val="0"/>
+          <w:w w:val="100"/>
+          <w:kern w:val="0"/>
+          <w:position w:val="0"/>
+          <w:sz w:val="22"/>
+          <w:szCs w:val="22"/>
+          <w:highlight w:val="none"/>
+          <w:u w:val="none" w:color="auto"/>
+          <w:effect w:val="none"/>
+          <w:bdr w:val="none" w:sz="0" w:space="0" w:color="auto"/>
           <w:shd w:val="clear" w:color="auto" w:fill="auto"/>
           <w:vertAlign w:val="baseline"/>
           <w:rtl w:val="0"/>
@@ -855,44 +855,44 @@
           <w:highlight w:val="none"/>
           <w:u w:val="none" w:color="auto"/>
           <w:effect w:val="none"/>
-          <w:bdr w:val="nil"/>
-          <w:shd w:val="clear" w:color="auto" w:fill="auto"/>
-          <w:vertAlign w:val="baseline"/>
-          <w:rtl w:val="0"/>
-          <w:cs w:val="0"/>
-          <w:lang w:val="de-DE" w:eastAsia="zh-TW" w:bidi="ar-SA"/>
-        </w:rPr>
-        <w:t>Nóôr rèépèéäátèéd spèéäákííng shy äáppèétíítèé.</w:t>
-      </w:r>
-      <w:r>
-        <w:rPr>
-          <w:rStyle w:val="DefaultParagraphFont"/>
-          <w:rFonts w:ascii="Calibri" w:eastAsia="Calibri" w:hAnsi="Calibri" w:cs="Calibri"/>
-          <w:b w:val="0"/>
-          <w:bCs w:val="0"/>
-          <w:i w:val="0"/>
-          <w:iCs w:val="0"/>
-          <w:caps w:val="0"/>
-          <w:smallCaps w:val="0"/>
-          <w:strike w:val="0"/>
-          <w:dstrike w:val="0"/>
-          <w:outline w:val="0"/>
-          <w:shadow w:val="0"/>
-          <w:emboss w:val="0"/>
-          <w:imprint w:val="0"/>
-          <w:noProof w:val="0"/>
-          <w:vanish w:val="0"/>
-          <w:color w:val="auto"/>
-          <w:spacing w:val="0"/>
-          <w:w w:val="100"/>
-          <w:kern w:val="0"/>
-          <w:position w:val="0"/>
-          <w:sz w:val="22"/>
-          <w:szCs w:val="22"/>
-          <w:highlight w:val="none"/>
-          <w:u w:val="none" w:color="auto"/>
-          <w:effect w:val="none"/>
-          <w:bdr w:val="nil"/>
+          <w:bdr w:val="none" w:sz="0" w:space="0" w:color="auto"/>
+          <w:shd w:val="clear" w:color="auto" w:fill="auto"/>
+          <w:vertAlign w:val="baseline"/>
+          <w:rtl w:val="0"/>
+          <w:cs w:val="0"/>
+          <w:lang w:val="de-DE" w:eastAsia="zh-TW" w:bidi="ar-SA"/>
+        </w:rPr>
+        <w:t>Nòòr réëpéëåätéëd spéëåäkïïng shy åäppéëtïïtéë.</w:t>
+      </w:r>
+      <w:r>
+        <w:rPr>
+          <w:rStyle w:val="DefaultParagraphFont"/>
+          <w:rFonts w:ascii="Calibri" w:eastAsia="Calibri" w:hAnsi="Calibri" w:cs="Calibri"/>
+          <w:b w:val="0"/>
+          <w:bCs w:val="0"/>
+          <w:i w:val="0"/>
+          <w:iCs w:val="0"/>
+          <w:caps w:val="0"/>
+          <w:smallCaps w:val="0"/>
+          <w:strike w:val="0"/>
+          <w:dstrike w:val="0"/>
+          <w:outline w:val="0"/>
+          <w:shadow w:val="0"/>
+          <w:emboss w:val="0"/>
+          <w:imprint w:val="0"/>
+          <w:noProof w:val="0"/>
+          <w:vanish w:val="0"/>
+          <w:color w:val="auto"/>
+          <w:spacing w:val="0"/>
+          <w:w w:val="100"/>
+          <w:kern w:val="0"/>
+          <w:position w:val="0"/>
+          <w:sz w:val="22"/>
+          <w:szCs w:val="22"/>
+          <w:highlight w:val="none"/>
+          <w:u w:val="none" w:color="auto"/>
+          <w:effect w:val="none"/>
+          <w:bdr w:val="none" w:sz="0" w:space="0" w:color="auto"/>
           <w:shd w:val="clear" w:color="auto" w:fill="auto"/>
           <w:vertAlign w:val="baseline"/>
           <w:rtl w:val="0"/>
@@ -929,44 +929,44 @@
           <w:highlight w:val="none"/>
           <w:u w:val="none" w:color="auto"/>
           <w:effect w:val="none"/>
-          <w:bdr w:val="nil"/>
-          <w:shd w:val="clear" w:color="auto" w:fill="auto"/>
-          <w:vertAlign w:val="baseline"/>
-          <w:rtl w:val="0"/>
-          <w:cs w:val="0"/>
-          <w:lang w:val="de-DE" w:eastAsia="zh-TW" w:bidi="ar-SA"/>
-        </w:rPr>
-        <w:t>Éxcíïtëëd íït hãästíïly ãän pãästýürëë íït óöbsëërvëë.</w:t>
-      </w:r>
-      <w:r>
-        <w:rPr>
-          <w:rStyle w:val="DefaultParagraphFont"/>
-          <w:rFonts w:ascii="Calibri" w:eastAsia="Calibri" w:hAnsi="Calibri" w:cs="Calibri"/>
-          <w:b w:val="0"/>
-          <w:bCs w:val="0"/>
-          <w:i w:val="0"/>
-          <w:iCs w:val="0"/>
-          <w:caps w:val="0"/>
-          <w:smallCaps w:val="0"/>
-          <w:strike w:val="0"/>
-          <w:dstrike w:val="0"/>
-          <w:outline w:val="0"/>
-          <w:shadow w:val="0"/>
-          <w:emboss w:val="0"/>
-          <w:imprint w:val="0"/>
-          <w:noProof w:val="0"/>
-          <w:vanish w:val="0"/>
-          <w:color w:val="auto"/>
-          <w:spacing w:val="0"/>
-          <w:w w:val="100"/>
-          <w:kern w:val="0"/>
-          <w:position w:val="0"/>
-          <w:sz w:val="22"/>
-          <w:szCs w:val="22"/>
-          <w:highlight w:val="none"/>
-          <w:u w:val="none" w:color="auto"/>
-          <w:effect w:val="none"/>
-          <w:bdr w:val="nil"/>
+          <w:bdr w:val="none" w:sz="0" w:space="0" w:color="auto"/>
+          <w:shd w:val="clear" w:color="auto" w:fill="auto"/>
+          <w:vertAlign w:val="baseline"/>
+          <w:rtl w:val="0"/>
+          <w:cs w:val="0"/>
+          <w:lang w:val="de-DE" w:eastAsia="zh-TW" w:bidi="ar-SA"/>
+        </w:rPr>
+        <w:t>Èxcíítèêd íít hãåstííly ãån pãåstûùrèê íít òôbsèêrvèê.</w:t>
+      </w:r>
+      <w:r>
+        <w:rPr>
+          <w:rStyle w:val="DefaultParagraphFont"/>
+          <w:rFonts w:ascii="Calibri" w:eastAsia="Calibri" w:hAnsi="Calibri" w:cs="Calibri"/>
+          <w:b w:val="0"/>
+          <w:bCs w:val="0"/>
+          <w:i w:val="0"/>
+          <w:iCs w:val="0"/>
+          <w:caps w:val="0"/>
+          <w:smallCaps w:val="0"/>
+          <w:strike w:val="0"/>
+          <w:dstrike w:val="0"/>
+          <w:outline w:val="0"/>
+          <w:shadow w:val="0"/>
+          <w:emboss w:val="0"/>
+          <w:imprint w:val="0"/>
+          <w:noProof w:val="0"/>
+          <w:vanish w:val="0"/>
+          <w:color w:val="auto"/>
+          <w:spacing w:val="0"/>
+          <w:w w:val="100"/>
+          <w:kern w:val="0"/>
+          <w:position w:val="0"/>
+          <w:sz w:val="22"/>
+          <w:szCs w:val="22"/>
+          <w:highlight w:val="none"/>
+          <w:u w:val="none" w:color="auto"/>
+          <w:effect w:val="none"/>
+          <w:bdr w:val="none" w:sz="0" w:space="0" w:color="auto"/>
           <w:shd w:val="clear" w:color="auto" w:fill="auto"/>
           <w:vertAlign w:val="baseline"/>
           <w:rtl w:val="0"/>
@@ -1003,14 +1003,14 @@
           <w:highlight w:val="none"/>
           <w:u w:val="none" w:color="auto"/>
           <w:effect w:val="none"/>
-          <w:bdr w:val="nil"/>
-          <w:shd w:val="clear" w:color="auto" w:fill="auto"/>
-          <w:vertAlign w:val="baseline"/>
-          <w:rtl w:val="0"/>
-          <w:cs w:val="0"/>
-          <w:lang w:val="de-DE" w:eastAsia="zh-TW" w:bidi="ar-SA"/>
-        </w:rPr>
-        <w:t>Snùüg hâánd hóöw dâáréé hééréé tóöóö.</w:t>
+          <w:bdr w:val="none" w:sz="0" w:space="0" w:color="auto"/>
+          <w:shd w:val="clear" w:color="auto" w:fill="auto"/>
+          <w:vertAlign w:val="baseline"/>
+          <w:rtl w:val="0"/>
+          <w:cs w:val="0"/>
+          <w:lang w:val="de-DE" w:eastAsia="zh-TW" w:bidi="ar-SA"/>
+        </w:rPr>
+        <w:t>Snúùg hãånd hõòw dãårèë hèërèë tõòõò.</w:t>
       </w:r>
       <w:bookmarkStart w:id="0" w:name="_GoBack"/>
       <w:bookmarkEnd w:id="0"/>

--- a/Test_BP/Fol_2k_files_500(2)/de-DE/file 500_2 - Copy (212)_de.docx
+++ b/Test_BP/Fol_2k_files_500(2)/de-DE/file 500_2 - Copy (212)_de.docx
@@ -42,7 +42,7 @@
           <w:cs w:val="0"/>
           <w:lang w:val="de-DE" w:eastAsia="zh-TW" w:bidi="ar-SA"/>
         </w:rPr>
-        <w:t>t éèxcéèpt tôö sôö téèmpéèr múútúúãál tãástéès môöthéèr.</w:t>
+        <w:t>t èèxcèèpt tòò sòò tèèmpèèr mùútùúæål tæåstèès mòòthèèr.</w:t>
       </w:r>
       <w:r>
         <w:rPr>
@@ -116,7 +116,7 @@
           <w:cs w:val="0"/>
           <w:lang w:val="de-DE" w:eastAsia="zh-TW" w:bidi="ar-SA"/>
         </w:rPr>
-        <w:t>Întêërêëstêëd cûýltîïvâåtêëd îïts cõôntîïnûýîïng nõôw yêët âårêë.</w:t>
+        <w:t>Íntèérèéstèéd cûùltïïvæätèéd ïïts cõóntïïnûùïïng nõów yèét æärèé.</w:t>
       </w:r>
       <w:r>
         <w:rPr>
@@ -190,7 +190,7 @@
           <w:cs w:val="0"/>
           <w:lang w:val="de-DE" w:eastAsia="zh-TW" w:bidi="ar-SA"/>
         </w:rPr>
-        <w:t>Öûút ììntéêréêstéêd æãccéêptæãncéê ôôûúr pæãrtììæãlììty æãffrôôntììng ûúnpléêæãsæãnt why æãdd.</w:t>
+        <w:t>Õúüt îïntéèréèstéèd åæccéèptåæncéè öõúür påærtîïåælîïty åæffröõntîïng úünpléèåæsåænt why åædd.</w:t>
       </w:r>
       <w:r>
         <w:rPr>
@@ -264,7 +264,7 @@
           <w:cs w:val="0"/>
           <w:lang w:val="de-DE" w:eastAsia="zh-TW" w:bidi="ar-SA"/>
         </w:rPr>
-        <w:t>Èstëéëém gãärdëén mëén yëét shy cóóúùrsëé.</w:t>
+        <w:t>Èstëêëêm gâärdëên mëên yëêt shy cõóùûrsëê.</w:t>
       </w:r>
       <w:r>
         <w:rPr>
@@ -338,7 +338,7 @@
           <w:cs w:val="0"/>
           <w:lang w:val="de-DE" w:eastAsia="zh-TW" w:bidi="ar-SA"/>
         </w:rPr>
-        <w:t>Cöónsùûltèèd ùûp my töólèèräãbly söómèètïìmèès pèèrpèètùûäãl öóh.</w:t>
+        <w:t>Cõönsüùltëêd üùp my tõölëêràåbly sõömëêtìîmëês pëêrpëêtüùàål õöh.</w:t>
       </w:r>
       <w:r>
         <w:rPr>
@@ -412,7 +412,7 @@
           <w:cs w:val="0"/>
           <w:lang w:val="de-DE" w:eastAsia="zh-TW" w:bidi="ar-SA"/>
         </w:rPr>
-        <w:t>Êxpréêssíîõòn åáccéêptåáncéê íîmprýýdéêncéê påártíîcýýlåár håád éêåát ýýnsåátíîåábléê.</w:t>
+        <w:t>Ëxprêèssïíöôn åáccêèptåáncêè ïímprüùdêèncêè påártïícüùlåár håád êèåát üùnsåátïíåáblêè.</w:t>
       </w:r>
       <w:r>
         <w:rPr>
@@ -492,7 +492,7 @@
           <w:cs w:val="0"/>
           <w:lang w:val="de-DE" w:eastAsia="zh-TW" w:bidi="ar-SA"/>
         </w:rPr>
-        <w:t>Hààd dèènóótìîng próópèèrly jóóìîntûûrèè yóóûû óóccààsìîóón dìîrèèctly rààìîllèèry.</w:t>
+        <w:t>Hàæd déénóôtïïng próôpéérly jóôïïntùüréé yóôùü óôccàæsïïóôn dïïrééctly ràæïïllééry.</w:t>
       </w:r>
       <w:r>
         <w:rPr>
@@ -566,7 +566,7 @@
           <w:cs w:val="0"/>
           <w:lang w:val="de-DE" w:eastAsia="zh-TW" w:bidi="ar-SA"/>
         </w:rPr>
-        <w:t>Ïn sâãïíd tõô õôf põôõôr fúùll bëë põôst fâãcëë snúùg.</w:t>
+        <w:t>În säâïìd tõò õòf põòõòr fúûll bêé põòst fäâcêé snúûg.</w:t>
       </w:r>
       <w:r>
         <w:rPr>
@@ -640,7 +640,7 @@
           <w:cs w:val="0"/>
           <w:lang w:val="de-DE" w:eastAsia="zh-TW" w:bidi="ar-SA"/>
         </w:rPr>
-        <w:t>Ìntrõôdûücêêd íímprûüdêêncêê sêêêê säåy ûünplêêäåsííng dêêvõônshíírêê äåccêêptäåncêê sõôn.</w:t>
+        <w:t>Íntróòdúúcèëd ìîmprúúdèëncèë sèëèë sâày úúnplèëâàsìîng dèëvóònshìîrèë âàccèëptâàncèë sóòn.</w:t>
       </w:r>
       <w:r>
         <w:rPr>
@@ -714,7 +714,7 @@
           <w:cs w:val="0"/>
           <w:lang w:val="de-DE" w:eastAsia="zh-TW" w:bidi="ar-SA"/>
         </w:rPr>
-        <w:t>Êxéètéèr lõòngéèr wíïsdõòm gãáy nõòr déèsíïgn ãágéè.</w:t>
+        <w:t>Êxéêtéêr lõõngéêr wìïsdõõm gåæy nõõr déêsìïgn åægéê.</w:t>
       </w:r>
       <w:r>
         <w:rPr>
@@ -788,7 +788,7 @@
           <w:cs w:val="0"/>
           <w:lang w:val="de-DE" w:eastAsia="zh-TW" w:bidi="ar-SA"/>
         </w:rPr>
-        <w:t>Âm wéëâàthéër tóò éëntéëréëd nóòrlâànd nóò ììn shóòwììng séërvììcéë.</w:t>
+        <w:t>Ãm wèèãäthèèr tõó èèntèèrèèd nõórlãänd nõó îïn shõówîïng sèèrvîïcèè.</w:t>
       </w:r>
       <w:r>
         <w:rPr>
@@ -862,7 +862,7 @@
           <w:cs w:val="0"/>
           <w:lang w:val="de-DE" w:eastAsia="zh-TW" w:bidi="ar-SA"/>
         </w:rPr>
-        <w:t>Nòòr réëpéëåätéëd spéëåäkïïng shy åäppéëtïïtéë.</w:t>
+        <w:t>Nöòr réëpéëàätéëd spéëàäkììng shy àäppéëtììtéë.</w:t>
       </w:r>
       <w:r>
         <w:rPr>
@@ -936,7 +936,7 @@
           <w:cs w:val="0"/>
           <w:lang w:val="de-DE" w:eastAsia="zh-TW" w:bidi="ar-SA"/>
         </w:rPr>
-        <w:t>Èxcíítèêd íít hãåstííly ãån pãåstûùrèê íít òôbsèêrvèê.</w:t>
+        <w:t>Èxcïïtèéd ïït háâstïïly áân páâstùûrèé ïït öôbsèérvèé.</w:t>
       </w:r>
       <w:r>
         <w:rPr>
@@ -1010,7 +1010,7 @@
           <w:cs w:val="0"/>
           <w:lang w:val="de-DE" w:eastAsia="zh-TW" w:bidi="ar-SA"/>
         </w:rPr>
-        <w:t>Snúùg hãånd hõòw dãårèë hèërèë tõòõò.</w:t>
+        <w:t>Snúüg hãànd hõòw dãàrèé hèérèé tõòõò.</w:t>
       </w:r>
       <w:bookmarkStart w:id="0" w:name="_GoBack"/>
       <w:bookmarkEnd w:id="0"/>

--- a/Test_BP/Fol_2k_files_500(2)/de-DE/file 500_2 - Copy (212)_de.docx
+++ b/Test_BP/Fol_2k_files_500(2)/de-DE/file 500_2 - Copy (212)_de.docx
@@ -42,7 +42,7 @@
           <w:cs w:val="0"/>
           <w:lang w:val="de-DE" w:eastAsia="zh-TW" w:bidi="ar-SA"/>
         </w:rPr>
-        <w:t>t èèxcèèpt tòò sòò tèèmpèèr mùútùúæål tæåstèès mòòthèèr.</w:t>
+        <w:t>t êéxcêépt tõô sõô têémpêér mûýtûýåæl tåæstêés mõôthêér.</w:t>
       </w:r>
       <w:r>
         <w:rPr>
@@ -116,7 +116,7 @@
           <w:cs w:val="0"/>
           <w:lang w:val="de-DE" w:eastAsia="zh-TW" w:bidi="ar-SA"/>
         </w:rPr>
-        <w:t>Íntèérèéstèéd cûùltïïvæätèéd ïïts cõóntïïnûùïïng nõów yèét æärèé.</w:t>
+        <w:t>Întëêrëêstëêd cùúltïïvàâtëêd ïïts cöòntïïnùúïïng nöòw yëêt àârëê.</w:t>
       </w:r>
       <w:r>
         <w:rPr>
@@ -190,7 +190,7 @@
           <w:cs w:val="0"/>
           <w:lang w:val="de-DE" w:eastAsia="zh-TW" w:bidi="ar-SA"/>
         </w:rPr>
-        <w:t>Õúüt îïntéèréèstéèd åæccéèptåæncéè öõúür påærtîïåælîïty åæffröõntîïng úünpléèåæsåænt why åædd.</w:t>
+        <w:t>Óüýt ïîntèërèëstèëd ãäccèëptãäncèë óöüýr pãärtïîãälïîty ãäffróöntïîng üýnplèëãäsãänt why ãädd.</w:t>
       </w:r>
       <w:r>
         <w:rPr>
@@ -264,7 +264,7 @@
           <w:cs w:val="0"/>
           <w:lang w:val="de-DE" w:eastAsia="zh-TW" w:bidi="ar-SA"/>
         </w:rPr>
-        <w:t>Èstëêëêm gâärdëên mëên yëêt shy cõóùûrsëê.</w:t>
+        <w:t>Éstëëëëm gãârdëën mëën yëët shy còóúûrsëë.</w:t>
       </w:r>
       <w:r>
         <w:rPr>
@@ -338,7 +338,7 @@
           <w:cs w:val="0"/>
           <w:lang w:val="de-DE" w:eastAsia="zh-TW" w:bidi="ar-SA"/>
         </w:rPr>
-        <w:t>Cõönsüùltëêd üùp my tõölëêràåbly sõömëêtìîmëês pëêrpëêtüùàål õöh.</w:t>
+        <w:t>Cöônsûûltèéd ûûp my töôlèéråæbly söômèétìímèés pèérpèétûûåæl öôh.</w:t>
       </w:r>
       <w:r>
         <w:rPr>
@@ -412,7 +412,7 @@
           <w:cs w:val="0"/>
           <w:lang w:val="de-DE" w:eastAsia="zh-TW" w:bidi="ar-SA"/>
         </w:rPr>
-        <w:t>Ëxprêèssïíöôn åáccêèptåáncêè ïímprüùdêèncêè påártïícüùlåár håád êèåát üùnsåátïíåáblêè.</w:t>
+        <w:t>Ëxprëéssííóõn âàccëéptâàncëé íímprûýdëéncëé pâàrtíícûýlâàr hâàd ëéâàt ûýnsâàtííâàblëé.</w:t>
       </w:r>
       <w:r>
         <w:rPr>
@@ -492,7 +492,7 @@
           <w:cs w:val="0"/>
           <w:lang w:val="de-DE" w:eastAsia="zh-TW" w:bidi="ar-SA"/>
         </w:rPr>
-        <w:t>Hàæd déénóôtïïng próôpéérly jóôïïntùüréé yóôùü óôccàæsïïóôn dïïrééctly ràæïïllééry.</w:t>
+        <w:t>Hâád dêënôötïïng prôöpêërly jôöïïntüúrêë yôöüú ôöccâásïïôön dïïrêëctly râáïïllêëry.</w:t>
       </w:r>
       <w:r>
         <w:rPr>
@@ -566,7 +566,7 @@
           <w:cs w:val="0"/>
           <w:lang w:val="de-DE" w:eastAsia="zh-TW" w:bidi="ar-SA"/>
         </w:rPr>
-        <w:t>În säâïìd tõò õòf põòõòr fúûll bêé põòst fäâcêé snúûg.</w:t>
+        <w:t>Ìn såæíîd tôô ôôf pôôôôr fûüll bèé pôôst fåæcèé snûüg.</w:t>
       </w:r>
       <w:r>
         <w:rPr>
@@ -640,7 +640,7 @@
           <w:cs w:val="0"/>
           <w:lang w:val="de-DE" w:eastAsia="zh-TW" w:bidi="ar-SA"/>
         </w:rPr>
-        <w:t>Íntróòdúúcèëd ìîmprúúdèëncèë sèëèë sâày úúnplèëâàsìîng dèëvóònshìîrèë âàccèëptâàncèë sóòn.</w:t>
+        <w:t>Întrôödýücééd ïìmprýüdééncéé séééé sâày ýünplééâàsïìng déévôönshïìréé âàccééptâàncéé sôön.</w:t>
       </w:r>
       <w:r>
         <w:rPr>
@@ -714,7 +714,7 @@
           <w:cs w:val="0"/>
           <w:lang w:val="de-DE" w:eastAsia="zh-TW" w:bidi="ar-SA"/>
         </w:rPr>
-        <w:t>Êxéêtéêr lõõngéêr wìïsdõõm gåæy nõõr déêsìïgn åægéê.</w:t>
+        <w:t>Ëxéêtéêr lõõngéêr wïîsdõõm gãæy nõõr déêsïîgn ãægéê.</w:t>
       </w:r>
       <w:r>
         <w:rPr>
@@ -788,7 +788,7 @@
           <w:cs w:val="0"/>
           <w:lang w:val="de-DE" w:eastAsia="zh-TW" w:bidi="ar-SA"/>
         </w:rPr>
-        <w:t>Ãm wèèãäthèèr tõó èèntèèrèèd nõórlãänd nõó îïn shõówîïng sèèrvîïcèè.</w:t>
+        <w:t>Æm wêéàãthêér töö êéntêérêéd nöörlàãnd nöö ïìn shööwïìng sêérvïìcêé.</w:t>
       </w:r>
       <w:r>
         <w:rPr>
@@ -862,7 +862,7 @@
           <w:cs w:val="0"/>
           <w:lang w:val="de-DE" w:eastAsia="zh-TW" w:bidi="ar-SA"/>
         </w:rPr>
-        <w:t>Nöòr réëpéëàätéëd spéëàäkììng shy àäppéëtììtéë.</w:t>
+        <w:t>Nóòr réépééäåtééd spééäåkîíng shy äåppéétîítéé.</w:t>
       </w:r>
       <w:r>
         <w:rPr>
@@ -936,7 +936,7 @@
           <w:cs w:val="0"/>
           <w:lang w:val="de-DE" w:eastAsia="zh-TW" w:bidi="ar-SA"/>
         </w:rPr>
-        <w:t>Èxcïïtèéd ïït háâstïïly áân páâstùûrèé ïït öôbsèérvèé.</w:t>
+        <w:t>Ëxcîítééd îít háästîíly áän páästùùréé îít òöbséérvéé.</w:t>
       </w:r>
       <w:r>
         <w:rPr>
@@ -1010,7 +1010,7 @@
           <w:cs w:val="0"/>
           <w:lang w:val="de-DE" w:eastAsia="zh-TW" w:bidi="ar-SA"/>
         </w:rPr>
-        <w:t>Snúüg hãànd hõòw dãàrèé hèérèé tõòõò.</w:t>
+        <w:t>Snúýg håând hòôw dåârèè hèèrèè tòôòô.</w:t>
       </w:r>
       <w:bookmarkStart w:id="0" w:name="_GoBack"/>
       <w:bookmarkEnd w:id="0"/>
